--- a/analisis y diseño/cus/CUS_039_-_Declaracion CI_v2.0.docx
+++ b/analisis y diseño/cus/CUS_039_-_Declaracion CI_v2.0.docx
@@ -215,21 +215,12 @@
                 <w:szCs w:val="20"/>
               </w:rPr>
             </w:pPr>
-            <w:proofErr w:type="gramStart"/>
-            <w:r>
-              <w:rPr>
-                <w:sz w:val="20"/>
-                <w:szCs w:val="20"/>
-              </w:rPr>
-              <w:t>[  ]</w:t>
-            </w:r>
-            <w:proofErr w:type="gramEnd"/>
-            <w:r>
-              <w:rPr>
-                <w:sz w:val="20"/>
-                <w:szCs w:val="20"/>
-              </w:rPr>
-              <w:t xml:space="preserve"> -</w:t>
+            <w:r>
+              <w:rPr>
+                <w:sz w:val="20"/>
+                <w:szCs w:val="20"/>
+              </w:rPr>
+              <w:t>[  ] -</w:t>
             </w:r>
             <w:r>
               <w:rPr>
@@ -283,21 +274,12 @@
                 <w:szCs w:val="20"/>
               </w:rPr>
             </w:pPr>
-            <w:proofErr w:type="gramStart"/>
-            <w:r>
-              <w:rPr>
-                <w:sz w:val="20"/>
-                <w:szCs w:val="20"/>
-              </w:rPr>
-              <w:t>[  ]</w:t>
-            </w:r>
-            <w:proofErr w:type="gramEnd"/>
-            <w:r>
-              <w:rPr>
-                <w:sz w:val="20"/>
-                <w:szCs w:val="20"/>
-              </w:rPr>
-              <w:t xml:space="preserve"> -</w:t>
+            <w:r>
+              <w:rPr>
+                <w:sz w:val="20"/>
+                <w:szCs w:val="20"/>
+              </w:rPr>
+              <w:t>[  ] -</w:t>
             </w:r>
             <w:r>
               <w:rPr>
@@ -340,21 +322,12 @@
                 <w:szCs w:val="20"/>
               </w:rPr>
             </w:pPr>
-            <w:proofErr w:type="gramStart"/>
-            <w:r>
-              <w:rPr>
-                <w:sz w:val="20"/>
-                <w:szCs w:val="20"/>
-              </w:rPr>
-              <w:t>[  ]</w:t>
-            </w:r>
-            <w:proofErr w:type="gramEnd"/>
-            <w:r>
-              <w:rPr>
-                <w:sz w:val="20"/>
-                <w:szCs w:val="20"/>
-              </w:rPr>
-              <w:t xml:space="preserve"> -</w:t>
+            <w:r>
+              <w:rPr>
+                <w:sz w:val="20"/>
+                <w:szCs w:val="20"/>
+              </w:rPr>
+              <w:t>[  ] -</w:t>
             </w:r>
             <w:r>
               <w:rPr>
@@ -2524,23 +2497,7 @@
                 <w:sz w:val="20"/>
                 <w:szCs w:val="20"/>
               </w:rPr>
-              <w:t>Si usuario selecciona subcategoría “Papel/</w:t>
-            </w:r>
-            <w:proofErr w:type="spellStart"/>
-            <w:r>
-              <w:rPr>
-                <w:sz w:val="20"/>
-                <w:szCs w:val="20"/>
-              </w:rPr>
-              <w:t>Carton</w:t>
-            </w:r>
-            <w:proofErr w:type="spellEnd"/>
-            <w:r>
-              <w:rPr>
-                <w:sz w:val="20"/>
-                <w:szCs w:val="20"/>
-              </w:rPr>
-              <w:t xml:space="preserve">” entonces </w:t>
+              <w:t xml:space="preserve">Si usuario selecciona subcategoría “Papel/Carton” entonces </w:t>
             </w:r>
             <w:r>
               <w:rPr>
@@ -2954,21 +2911,12 @@
                 <w:szCs w:val="20"/>
               </w:rPr>
             </w:pPr>
-            <w:proofErr w:type="spellStart"/>
-            <w:r>
-              <w:rPr>
-                <w:sz w:val="20"/>
-                <w:szCs w:val="20"/>
-              </w:rPr>
-              <w:t>Plastico</w:t>
-            </w:r>
-            <w:proofErr w:type="spellEnd"/>
-            <w:r>
-              <w:rPr>
-                <w:sz w:val="20"/>
-                <w:szCs w:val="20"/>
-              </w:rPr>
-              <w:t xml:space="preserve"> Film Embalaje</w:t>
+            <w:r>
+              <w:rPr>
+                <w:sz w:val="20"/>
+                <w:szCs w:val="20"/>
+              </w:rPr>
+              <w:t>Plastico Film Embalaje</w:t>
             </w:r>
           </w:p>
           <w:p>
@@ -2984,37 +2932,12 @@
                 <w:szCs w:val="20"/>
               </w:rPr>
             </w:pPr>
-            <w:proofErr w:type="spellStart"/>
-            <w:r>
-              <w:rPr>
-                <w:sz w:val="20"/>
-                <w:szCs w:val="20"/>
-              </w:rPr>
-              <w:t>Plastico</w:t>
-            </w:r>
-            <w:proofErr w:type="spellEnd"/>
-            <w:r>
-              <w:rPr>
-                <w:sz w:val="20"/>
-                <w:szCs w:val="20"/>
-              </w:rPr>
-              <w:t xml:space="preserve"> Envases </w:t>
-            </w:r>
-            <w:proofErr w:type="spellStart"/>
-            <w:r>
-              <w:rPr>
-                <w:sz w:val="20"/>
-                <w:szCs w:val="20"/>
-              </w:rPr>
-              <w:t>Rigidos</w:t>
-            </w:r>
-            <w:proofErr w:type="spellEnd"/>
-            <w:r>
-              <w:rPr>
-                <w:sz w:val="20"/>
-                <w:szCs w:val="20"/>
-              </w:rPr>
-              <w:t xml:space="preserve"> (Incl. Tapas)</w:t>
+            <w:r>
+              <w:rPr>
+                <w:sz w:val="20"/>
+                <w:szCs w:val="20"/>
+              </w:rPr>
+              <w:t>Plastico Envases Rigidos (Incl. Tapas)</w:t>
             </w:r>
           </w:p>
           <w:p>
@@ -3030,31 +2953,13 @@
                 <w:szCs w:val="20"/>
               </w:rPr>
             </w:pPr>
-            <w:proofErr w:type="spellStart"/>
-            <w:r>
-              <w:rPr>
-                <w:sz w:val="20"/>
-                <w:szCs w:val="20"/>
-              </w:rPr>
-              <w:t>Plastico</w:t>
-            </w:r>
-            <w:proofErr w:type="spellEnd"/>
-            <w:r>
-              <w:rPr>
-                <w:sz w:val="20"/>
-                <w:szCs w:val="20"/>
-              </w:rPr>
-              <w:t xml:space="preserve"> Sacos o </w:t>
-            </w:r>
-            <w:proofErr w:type="spellStart"/>
-            <w:r>
-              <w:rPr>
-                <w:sz w:val="20"/>
-                <w:szCs w:val="20"/>
-              </w:rPr>
-              <w:t>Maxisacos</w:t>
-            </w:r>
-            <w:proofErr w:type="spellEnd"/>
+            <w:r>
+              <w:rPr>
+                <w:sz w:val="20"/>
+                <w:szCs w:val="20"/>
+              </w:rPr>
+              <w:t>Plastico Sacos o Maxisacos</w:t>
+            </w:r>
           </w:p>
           <w:p>
             <w:pPr>
@@ -3069,21 +2974,12 @@
                 <w:szCs w:val="20"/>
               </w:rPr>
             </w:pPr>
-            <w:proofErr w:type="spellStart"/>
-            <w:r>
-              <w:rPr>
-                <w:sz w:val="20"/>
-                <w:szCs w:val="20"/>
-              </w:rPr>
-              <w:t>Plastico</w:t>
-            </w:r>
-            <w:proofErr w:type="spellEnd"/>
-            <w:r>
-              <w:rPr>
-                <w:sz w:val="20"/>
-                <w:szCs w:val="20"/>
-              </w:rPr>
-              <w:t xml:space="preserve"> EPS (Poliestireno Expandido)</w:t>
+            <w:r>
+              <w:rPr>
+                <w:sz w:val="20"/>
+                <w:szCs w:val="20"/>
+              </w:rPr>
+              <w:t>Plastico EPS (Poliestireno Expandido)</w:t>
             </w:r>
           </w:p>
           <w:p>
@@ -3099,21 +2995,12 @@
                 <w:szCs w:val="20"/>
               </w:rPr>
             </w:pPr>
-            <w:proofErr w:type="spellStart"/>
-            <w:r>
-              <w:rPr>
-                <w:sz w:val="20"/>
-                <w:szCs w:val="20"/>
-              </w:rPr>
-              <w:t>Plastico</w:t>
-            </w:r>
-            <w:proofErr w:type="spellEnd"/>
-            <w:r>
-              <w:rPr>
-                <w:sz w:val="20"/>
-                <w:szCs w:val="20"/>
-              </w:rPr>
-              <w:t xml:space="preserve"> Zuncho</w:t>
+            <w:r>
+              <w:rPr>
+                <w:sz w:val="20"/>
+                <w:szCs w:val="20"/>
+              </w:rPr>
+              <w:t>Plastico Zuncho</w:t>
             </w:r>
           </w:p>
           <w:p>
@@ -3253,17 +3140,8 @@
                 <w:sz w:val="20"/>
                 <w:szCs w:val="20"/>
               </w:rPr>
-              <w:t xml:space="preserve"> </w:t>
-            </w:r>
-            <w:proofErr w:type="gramStart"/>
-            <w:r>
-              <w:rPr>
-                <w:sz w:val="20"/>
-                <w:szCs w:val="20"/>
-              </w:rPr>
-              <w:t>siguientes valor</w:t>
-            </w:r>
-            <w:proofErr w:type="gramEnd"/>
+              <w:t xml:space="preserve"> siguientes valor</w:t>
+            </w:r>
             <w:r>
               <w:rPr>
                 <w:sz w:val="20"/>
@@ -3284,21 +3162,12 @@
                 <w:szCs w:val="20"/>
               </w:rPr>
             </w:pPr>
-            <w:proofErr w:type="spellStart"/>
-            <w:r>
-              <w:rPr>
-                <w:sz w:val="20"/>
-                <w:szCs w:val="20"/>
-              </w:rPr>
-              <w:t>EyE</w:t>
-            </w:r>
-            <w:proofErr w:type="spellEnd"/>
-            <w:r>
-              <w:rPr>
-                <w:sz w:val="20"/>
-                <w:szCs w:val="20"/>
-              </w:rPr>
-              <w:t xml:space="preserve"> sin separación</w:t>
+            <w:r>
+              <w:rPr>
+                <w:sz w:val="20"/>
+                <w:szCs w:val="20"/>
+              </w:rPr>
+              <w:t>EyE sin separación</w:t>
             </w:r>
           </w:p>
           <w:p>
@@ -3555,7 +3424,7 @@
                 <w:szCs w:val="20"/>
                 <w:highlight w:val="yellow"/>
               </w:rPr>
-              <w:t>En columna “Mes retiro”: Lista desplegable para seleccionar el mes del año de declaración</w:t>
+              <w:t xml:space="preserve">En columna “Mes retiro”: </w:t>
             </w:r>
             <w:r>
               <w:rPr>
@@ -3563,7 +3432,31 @@
                 <w:szCs w:val="20"/>
                 <w:highlight w:val="yellow"/>
               </w:rPr>
-              <w:t>. (</w:t>
+              <w:t xml:space="preserve">calendario para ingresar </w:t>
+            </w:r>
+            <w:r>
+              <w:rPr>
+                <w:sz w:val="20"/>
+                <w:szCs w:val="20"/>
+                <w:highlight w:val="yellow"/>
+              </w:rPr>
+              <w:t>mes</w:t>
+            </w:r>
+            <w:r>
+              <w:rPr>
+                <w:sz w:val="20"/>
+                <w:szCs w:val="20"/>
+                <w:highlight w:val="yellow"/>
+              </w:rPr>
+              <w:t xml:space="preserve"> de retiro.</w:t>
+            </w:r>
+            <w:r>
+              <w:rPr>
+                <w:sz w:val="20"/>
+                <w:szCs w:val="20"/>
+                <w:highlight w:val="yellow"/>
+              </w:rPr>
+              <w:t xml:space="preserve"> (</w:t>
             </w:r>
             <w:r>
               <w:rPr>
@@ -4466,17 +4359,8 @@
                 <w:sz w:val="20"/>
                 <w:szCs w:val="20"/>
               </w:rPr>
-              <w:t xml:space="preserve">Ventanilla </w:t>
-            </w:r>
-            <w:proofErr w:type="spellStart"/>
-            <w:r>
-              <w:rPr>
-                <w:sz w:val="20"/>
-                <w:szCs w:val="20"/>
-              </w:rPr>
-              <w:t>Unica</w:t>
-            </w:r>
-            <w:proofErr w:type="spellEnd"/>
+              <w:t>Ventanilla Unica</w:t>
+            </w:r>
             <w:r>
               <w:rPr>
                 <w:sz w:val="20"/>
@@ -4496,23 +4380,7 @@
                 <w:sz w:val="20"/>
                 <w:szCs w:val="20"/>
               </w:rPr>
-              <w:t>“</w:t>
-            </w:r>
-            <w:proofErr w:type="spellStart"/>
-            <w:r>
-              <w:rPr>
-                <w:sz w:val="20"/>
-                <w:szCs w:val="20"/>
-              </w:rPr>
-              <w:t>Region</w:t>
-            </w:r>
-            <w:proofErr w:type="spellEnd"/>
-            <w:r>
-              <w:rPr>
-                <w:sz w:val="20"/>
-                <w:szCs w:val="20"/>
-              </w:rPr>
-              <w:t>”</w:t>
+              <w:t>“Region”</w:t>
             </w:r>
             <w:r>
               <w:rPr>
@@ -5204,19 +5072,8 @@
                 <w:sz w:val="20"/>
                 <w:szCs w:val="20"/>
               </w:rPr>
-              <w:t xml:space="preserve">Debe seleccionar una </w:t>
-            </w:r>
-            <w:proofErr w:type="spellStart"/>
-            <w:r>
-              <w:rPr>
-                <w:b/>
-                <w:bCs/>
-                <w:sz w:val="20"/>
-                <w:szCs w:val="20"/>
-              </w:rPr>
-              <w:t>Subcategoria</w:t>
-            </w:r>
-            <w:proofErr w:type="spellEnd"/>
+              <w:t>Debe seleccionar una Subcategoria</w:t>
+            </w:r>
           </w:p>
           <w:p>
             <w:pPr>
@@ -5259,17 +5116,8 @@
                 <w:sz w:val="20"/>
                 <w:szCs w:val="20"/>
               </w:rPr>
-              <w:t xml:space="preserve">Debe seleccionar un </w:t>
-            </w:r>
-            <w:proofErr w:type="spellStart"/>
-            <w:r>
-              <w:rPr>
-                <w:sz w:val="20"/>
-                <w:szCs w:val="20"/>
-              </w:rPr>
-              <w:t>SubTipo</w:t>
-            </w:r>
-            <w:proofErr w:type="spellEnd"/>
+              <w:t>Debe seleccionar un SubTipo</w:t>
+            </w:r>
           </w:p>
           <w:p>
             <w:pPr>
@@ -5852,23 +5700,7 @@
                 <w:sz w:val="20"/>
                 <w:szCs w:val="20"/>
               </w:rPr>
-              <w:t>Papel/</w:t>
-            </w:r>
-            <w:proofErr w:type="spellStart"/>
-            <w:r>
-              <w:rPr>
-                <w:sz w:val="20"/>
-                <w:szCs w:val="20"/>
-              </w:rPr>
-              <w:t>Carton</w:t>
-            </w:r>
-            <w:proofErr w:type="spellEnd"/>
-            <w:r>
-              <w:rPr>
-                <w:sz w:val="20"/>
-                <w:szCs w:val="20"/>
-              </w:rPr>
-              <w:t>:</w:t>
+              <w:t>Papel/Carton:</w:t>
             </w:r>
           </w:p>
           <w:p>
@@ -5995,21 +5827,12 @@
                 <w:szCs w:val="20"/>
               </w:rPr>
             </w:pPr>
-            <w:proofErr w:type="spellStart"/>
-            <w:r>
-              <w:rPr>
-                <w:sz w:val="20"/>
-                <w:szCs w:val="20"/>
-              </w:rPr>
-              <w:t>EyE</w:t>
-            </w:r>
-            <w:proofErr w:type="spellEnd"/>
-            <w:r>
-              <w:rPr>
-                <w:sz w:val="20"/>
-                <w:szCs w:val="20"/>
-              </w:rPr>
-              <w:t xml:space="preserve"> sin separación</w:t>
+            <w:r>
+              <w:rPr>
+                <w:sz w:val="20"/>
+                <w:szCs w:val="20"/>
+              </w:rPr>
+              <w:t>EyE sin separación</w:t>
             </w:r>
           </w:p>
           <w:p>
@@ -6726,17 +6549,8 @@
                 <w:sz w:val="20"/>
                 <w:szCs w:val="20"/>
               </w:rPr>
-              <w:t xml:space="preserve">Francisco </w:t>
-            </w:r>
-            <w:proofErr w:type="spellStart"/>
-            <w:r>
-              <w:rPr>
-                <w:sz w:val="20"/>
-                <w:szCs w:val="20"/>
-              </w:rPr>
-              <w:t>Zoro</w:t>
-            </w:r>
-            <w:proofErr w:type="spellEnd"/>
+              <w:t>Francisco Zoro</w:t>
+            </w:r>
           </w:p>
         </w:tc>
         <w:tc>
@@ -6859,17 +6673,125 @@
                 <w:sz w:val="20"/>
                 <w:szCs w:val="20"/>
               </w:rPr>
-              <w:t xml:space="preserve">Francisco </w:t>
-            </w:r>
-            <w:proofErr w:type="spellStart"/>
-            <w:r>
-              <w:rPr>
-                <w:sz w:val="20"/>
-                <w:szCs w:val="20"/>
-              </w:rPr>
-              <w:t>Zoro</w:t>
-            </w:r>
-            <w:proofErr w:type="spellEnd"/>
+              <w:t>Francisco Zoro</w:t>
+            </w:r>
+          </w:p>
+        </w:tc>
+        <w:tc>
+          <w:tcPr>
+            <w:tcW w:w="1622" w:type="dxa"/>
+            <w:gridSpan w:val="2"/>
+          </w:tcPr>
+          <w:p>
+            <w:pPr>
+              <w:spacing w:line="240" w:lineRule="auto"/>
+              <w:ind w:left="0"/>
+              <w:rPr>
+                <w:sz w:val="20"/>
+                <w:szCs w:val="20"/>
+              </w:rPr>
+            </w:pPr>
+          </w:p>
+        </w:tc>
+        <w:tc>
+          <w:tcPr>
+            <w:tcW w:w="3218" w:type="dxa"/>
+          </w:tcPr>
+          <w:p>
+            <w:pPr>
+              <w:spacing w:line="240" w:lineRule="auto"/>
+              <w:ind w:left="0"/>
+              <w:rPr>
+                <w:sz w:val="20"/>
+                <w:szCs w:val="20"/>
+              </w:rPr>
+            </w:pPr>
+          </w:p>
+        </w:tc>
+      </w:tr>
+      <w:tr>
+        <w:trPr>
+          <w:trHeight w:val="132"/>
+        </w:trPr>
+        <w:tc>
+          <w:tcPr>
+            <w:tcW w:w="1919" w:type="dxa"/>
+          </w:tcPr>
+          <w:p>
+            <w:pPr>
+              <w:spacing w:line="240" w:lineRule="auto"/>
+              <w:rPr>
+                <w:sz w:val="20"/>
+                <w:szCs w:val="20"/>
+              </w:rPr>
+            </w:pPr>
+            <w:r>
+              <w:rPr>
+                <w:sz w:val="20"/>
+                <w:szCs w:val="20"/>
+              </w:rPr>
+              <w:t>02/07/2024</w:t>
+            </w:r>
+          </w:p>
+        </w:tc>
+        <w:tc>
+          <w:tcPr>
+            <w:tcW w:w="988" w:type="dxa"/>
+            <w:gridSpan w:val="2"/>
+          </w:tcPr>
+          <w:p>
+            <w:pPr>
+              <w:spacing w:line="240" w:lineRule="auto"/>
+              <w:rPr>
+                <w:sz w:val="20"/>
+                <w:szCs w:val="20"/>
+              </w:rPr>
+            </w:pPr>
+          </w:p>
+        </w:tc>
+        <w:tc>
+          <w:tcPr>
+            <w:tcW w:w="1830" w:type="dxa"/>
+            <w:gridSpan w:val="2"/>
+          </w:tcPr>
+          <w:p>
+            <w:pPr>
+              <w:spacing w:line="240" w:lineRule="auto"/>
+              <w:ind w:left="0"/>
+              <w:rPr>
+                <w:sz w:val="20"/>
+                <w:szCs w:val="20"/>
+              </w:rPr>
+            </w:pPr>
+            <w:r>
+              <w:rPr>
+                <w:sz w:val="20"/>
+                <w:szCs w:val="20"/>
+              </w:rPr>
+              <w:t>Modificación</w:t>
+            </w:r>
+          </w:p>
+        </w:tc>
+        <w:tc>
+          <w:tcPr>
+            <w:tcW w:w="1621" w:type="dxa"/>
+          </w:tcPr>
+          <w:p>
+            <w:pPr>
+              <w:spacing w:line="240" w:lineRule="auto"/>
+              <w:ind w:left="0"/>
+              <w:rPr>
+                <w:sz w:val="20"/>
+                <w:szCs w:val="20"/>
+              </w:rPr>
+            </w:pPr>
+            <w:r>
+              <w:rPr>
+                <w:sz w:val="20"/>
+                <w:szCs w:val="20"/>
+              </w:rPr>
+              <w:t>Tomas Muñoz</w:t>
+            </w:r>
           </w:p>
         </w:tc>
         <w:tc>

--- a/analisis y diseño/cus/CUS_039_-_Declaracion CI_v2.0.docx
+++ b/analisis y diseño/cus/CUS_039_-_Declaracion CI_v2.0.docx
@@ -1,6 +1,6 @@
 
 <file path=word/document.xml><?xml version="1.0" encoding="utf-8"?>
-<w:document xmlns:wpc="http://schemas.microsoft.com/office/word/2010/wordprocessingCanvas" xmlns:cx="http://schemas.microsoft.com/office/drawing/2014/chartex" xmlns:cx1="http://schemas.microsoft.com/office/drawing/2015/9/8/chartex" xmlns:cx2="http://schemas.microsoft.com/office/drawing/2015/10/21/chartex" xmlns:cx3="http://schemas.microsoft.com/office/drawing/2016/5/9/chartex" xmlns:cx4="http://schemas.microsoft.com/office/drawing/2016/5/10/chartex" xmlns:cx5="http://schemas.microsoft.com/office/drawing/2016/5/11/chartex" xmlns:cx6="http://schemas.microsoft.com/office/drawing/2016/5/12/chartex" xmlns:cx7="http://schemas.microsoft.com/office/drawing/2016/5/13/chartex" xmlns:cx8="http://schemas.microsoft.com/office/drawing/2016/5/14/chartex" xmlns:mc="http://schemas.openxmlformats.org/markup-compatibility/2006" xmlns:aink="http://schemas.microsoft.com/office/drawing/2016/ink" xmlns:am3d="http://schemas.microsoft.com/office/drawing/2017/model3d" xmlns:o="urn:schemas-microsoft-com:office:office" xmlns:r="http://schemas.openxmlformats.org/officeDocument/2006/relationships" xmlns:m="http://schemas.openxmlformats.org/officeDocument/2006/math" xmlns:v="urn:schemas-microsoft-com:vml" xmlns:wp14="http://schemas.microsoft.com/office/word/2010/wordprocessingDrawing" xmlns:wp="http://schemas.openxmlformats.org/drawingml/2006/wordprocessingDrawing" xmlns:w10="urn:schemas-microsoft-com:office:word" xmlns:w="http://schemas.openxmlformats.org/wordprocessingml/2006/main" xmlns:w14="http://schemas.microsoft.com/office/word/2010/wordml" xmlns:w15="http://schemas.microsoft.com/office/word/2012/wordml" xmlns:w16cex="http://schemas.microsoft.com/office/word/2018/wordml/cex" xmlns:w16cid="http://schemas.microsoft.com/office/word/2016/wordml/cid" xmlns:w16="http://schemas.microsoft.com/office/word/2018/wordml" xmlns:w16sdtdh="http://schemas.microsoft.com/office/word/2020/wordml/sdtdatahash" xmlns:w16se="http://schemas.microsoft.com/office/word/2015/wordml/symex" xmlns:wpg="http://schemas.microsoft.com/office/word/2010/wordprocessingGroup" xmlns:wpi="http://schemas.microsoft.com/office/word/2010/wordprocessingInk" xmlns:wne="http://schemas.microsoft.com/office/word/2006/wordml" xmlns:wps="http://schemas.microsoft.com/office/word/2010/wordprocessingShape" mc:Ignorable="w14 w15 w16se w16cid w16 w16cex w16sdtdh wp14">
+<w:document xmlns:wpc="http://schemas.microsoft.com/office/word/2010/wordprocessingCanvas" xmlns:cx="http://schemas.microsoft.com/office/drawing/2014/chartex" xmlns:cx1="http://schemas.microsoft.com/office/drawing/2015/9/8/chartex" xmlns:cx2="http://schemas.microsoft.com/office/drawing/2015/10/21/chartex" xmlns:cx3="http://schemas.microsoft.com/office/drawing/2016/5/9/chartex" xmlns:cx4="http://schemas.microsoft.com/office/drawing/2016/5/10/chartex" xmlns:cx5="http://schemas.microsoft.com/office/drawing/2016/5/11/chartex" xmlns:cx6="http://schemas.microsoft.com/office/drawing/2016/5/12/chartex" xmlns:cx7="http://schemas.microsoft.com/office/drawing/2016/5/13/chartex" xmlns:cx8="http://schemas.microsoft.com/office/drawing/2016/5/14/chartex" xmlns:mc="http://schemas.openxmlformats.org/markup-compatibility/2006" xmlns:aink="http://schemas.microsoft.com/office/drawing/2016/ink" xmlns:am3d="http://schemas.microsoft.com/office/drawing/2017/model3d" xmlns:o="urn:schemas-microsoft-com:office:office" xmlns:oel="http://schemas.microsoft.com/office/2019/extlst" xmlns:r="http://schemas.openxmlformats.org/officeDocument/2006/relationships" xmlns:m="http://schemas.openxmlformats.org/officeDocument/2006/math" xmlns:v="urn:schemas-microsoft-com:vml" xmlns:wp14="http://schemas.microsoft.com/office/word/2010/wordprocessingDrawing" xmlns:wp="http://schemas.openxmlformats.org/drawingml/2006/wordprocessingDrawing" xmlns:w10="urn:schemas-microsoft-com:office:word" xmlns:w="http://schemas.openxmlformats.org/wordprocessingml/2006/main" xmlns:w14="http://schemas.microsoft.com/office/word/2010/wordml" xmlns:w15="http://schemas.microsoft.com/office/word/2012/wordml" xmlns:w16cex="http://schemas.microsoft.com/office/word/2018/wordml/cex" xmlns:w16cid="http://schemas.microsoft.com/office/word/2016/wordml/cid" xmlns:w16="http://schemas.microsoft.com/office/word/2018/wordml" xmlns:w16du="http://schemas.microsoft.com/office/word/2023/wordml/word16du" xmlns:w16sdtdh="http://schemas.microsoft.com/office/word/2020/wordml/sdtdatahash" xmlns:w16se="http://schemas.microsoft.com/office/word/2015/wordml/symex" xmlns:wpg="http://schemas.microsoft.com/office/word/2010/wordprocessingGroup" xmlns:wpi="http://schemas.microsoft.com/office/word/2010/wordprocessingInk" xmlns:wne="http://schemas.microsoft.com/office/word/2006/wordml" xmlns:wps="http://schemas.microsoft.com/office/word/2010/wordprocessingShape" mc:Ignorable="w14 w15 w16se w16cid w16 w16cex w16sdtdh w16du wp14">
   <w:body>
     <w:tbl>
       <w:tblPr>
@@ -215,12 +215,21 @@
                 <w:szCs w:val="20"/>
               </w:rPr>
             </w:pPr>
-            <w:r>
-              <w:rPr>
-                <w:sz w:val="20"/>
-                <w:szCs w:val="20"/>
-              </w:rPr>
-              <w:t>[  ] -</w:t>
+            <w:proofErr w:type="gramStart"/>
+            <w:r>
+              <w:rPr>
+                <w:sz w:val="20"/>
+                <w:szCs w:val="20"/>
+              </w:rPr>
+              <w:t>[  ]</w:t>
+            </w:r>
+            <w:proofErr w:type="gramEnd"/>
+            <w:r>
+              <w:rPr>
+                <w:sz w:val="20"/>
+                <w:szCs w:val="20"/>
+              </w:rPr>
+              <w:t xml:space="preserve"> -</w:t>
             </w:r>
             <w:r>
               <w:rPr>
@@ -274,12 +283,21 @@
                 <w:szCs w:val="20"/>
               </w:rPr>
             </w:pPr>
-            <w:r>
-              <w:rPr>
-                <w:sz w:val="20"/>
-                <w:szCs w:val="20"/>
-              </w:rPr>
-              <w:t>[  ] -</w:t>
+            <w:proofErr w:type="gramStart"/>
+            <w:r>
+              <w:rPr>
+                <w:sz w:val="20"/>
+                <w:szCs w:val="20"/>
+              </w:rPr>
+              <w:t>[  ]</w:t>
+            </w:r>
+            <w:proofErr w:type="gramEnd"/>
+            <w:r>
+              <w:rPr>
+                <w:sz w:val="20"/>
+                <w:szCs w:val="20"/>
+              </w:rPr>
+              <w:t xml:space="preserve"> -</w:t>
             </w:r>
             <w:r>
               <w:rPr>
@@ -322,12 +340,21 @@
                 <w:szCs w:val="20"/>
               </w:rPr>
             </w:pPr>
-            <w:r>
-              <w:rPr>
-                <w:sz w:val="20"/>
-                <w:szCs w:val="20"/>
-              </w:rPr>
-              <w:t>[  ] -</w:t>
+            <w:proofErr w:type="gramStart"/>
+            <w:r>
+              <w:rPr>
+                <w:sz w:val="20"/>
+                <w:szCs w:val="20"/>
+              </w:rPr>
+              <w:t>[  ]</w:t>
+            </w:r>
+            <w:proofErr w:type="gramEnd"/>
+            <w:r>
+              <w:rPr>
+                <w:sz w:val="20"/>
+                <w:szCs w:val="20"/>
+              </w:rPr>
+              <w:t xml:space="preserve"> -</w:t>
             </w:r>
             <w:r>
               <w:rPr>
@@ -2497,7 +2524,23 @@
                 <w:sz w:val="20"/>
                 <w:szCs w:val="20"/>
               </w:rPr>
-              <w:t xml:space="preserve">Si usuario selecciona subcategoría “Papel/Carton” entonces </w:t>
+              <w:t>Si usuario selecciona subcategoría “Papel/</w:t>
+            </w:r>
+            <w:proofErr w:type="spellStart"/>
+            <w:r>
+              <w:rPr>
+                <w:sz w:val="20"/>
+                <w:szCs w:val="20"/>
+              </w:rPr>
+              <w:t>Carton</w:t>
+            </w:r>
+            <w:proofErr w:type="spellEnd"/>
+            <w:r>
+              <w:rPr>
+                <w:sz w:val="20"/>
+                <w:szCs w:val="20"/>
+              </w:rPr>
+              <w:t xml:space="preserve">” entonces </w:t>
             </w:r>
             <w:r>
               <w:rPr>
@@ -2911,12 +2954,21 @@
                 <w:szCs w:val="20"/>
               </w:rPr>
             </w:pPr>
-            <w:r>
-              <w:rPr>
-                <w:sz w:val="20"/>
-                <w:szCs w:val="20"/>
-              </w:rPr>
-              <w:t>Plastico Film Embalaje</w:t>
+            <w:proofErr w:type="spellStart"/>
+            <w:r>
+              <w:rPr>
+                <w:sz w:val="20"/>
+                <w:szCs w:val="20"/>
+              </w:rPr>
+              <w:t>Plastico</w:t>
+            </w:r>
+            <w:proofErr w:type="spellEnd"/>
+            <w:r>
+              <w:rPr>
+                <w:sz w:val="20"/>
+                <w:szCs w:val="20"/>
+              </w:rPr>
+              <w:t xml:space="preserve"> Film Embalaje</w:t>
             </w:r>
           </w:p>
           <w:p>
@@ -2932,12 +2984,37 @@
                 <w:szCs w:val="20"/>
               </w:rPr>
             </w:pPr>
-            <w:r>
-              <w:rPr>
-                <w:sz w:val="20"/>
-                <w:szCs w:val="20"/>
-              </w:rPr>
-              <w:t>Plastico Envases Rigidos (Incl. Tapas)</w:t>
+            <w:proofErr w:type="spellStart"/>
+            <w:r>
+              <w:rPr>
+                <w:sz w:val="20"/>
+                <w:szCs w:val="20"/>
+              </w:rPr>
+              <w:t>Plastico</w:t>
+            </w:r>
+            <w:proofErr w:type="spellEnd"/>
+            <w:r>
+              <w:rPr>
+                <w:sz w:val="20"/>
+                <w:szCs w:val="20"/>
+              </w:rPr>
+              <w:t xml:space="preserve"> Envases </w:t>
+            </w:r>
+            <w:proofErr w:type="spellStart"/>
+            <w:r>
+              <w:rPr>
+                <w:sz w:val="20"/>
+                <w:szCs w:val="20"/>
+              </w:rPr>
+              <w:t>Rigidos</w:t>
+            </w:r>
+            <w:proofErr w:type="spellEnd"/>
+            <w:r>
+              <w:rPr>
+                <w:sz w:val="20"/>
+                <w:szCs w:val="20"/>
+              </w:rPr>
+              <w:t xml:space="preserve"> (Incl. Tapas)</w:t>
             </w:r>
           </w:p>
           <w:p>
@@ -2953,13 +3030,31 @@
                 <w:szCs w:val="20"/>
               </w:rPr>
             </w:pPr>
-            <w:r>
-              <w:rPr>
-                <w:sz w:val="20"/>
-                <w:szCs w:val="20"/>
-              </w:rPr>
-              <w:t>Plastico Sacos o Maxisacos</w:t>
-            </w:r>
+            <w:proofErr w:type="spellStart"/>
+            <w:r>
+              <w:rPr>
+                <w:sz w:val="20"/>
+                <w:szCs w:val="20"/>
+              </w:rPr>
+              <w:t>Plastico</w:t>
+            </w:r>
+            <w:proofErr w:type="spellEnd"/>
+            <w:r>
+              <w:rPr>
+                <w:sz w:val="20"/>
+                <w:szCs w:val="20"/>
+              </w:rPr>
+              <w:t xml:space="preserve"> Sacos o </w:t>
+            </w:r>
+            <w:proofErr w:type="spellStart"/>
+            <w:r>
+              <w:rPr>
+                <w:sz w:val="20"/>
+                <w:szCs w:val="20"/>
+              </w:rPr>
+              <w:t>Maxisacos</w:t>
+            </w:r>
+            <w:proofErr w:type="spellEnd"/>
           </w:p>
           <w:p>
             <w:pPr>
@@ -2974,12 +3069,21 @@
                 <w:szCs w:val="20"/>
               </w:rPr>
             </w:pPr>
-            <w:r>
-              <w:rPr>
-                <w:sz w:val="20"/>
-                <w:szCs w:val="20"/>
-              </w:rPr>
-              <w:t>Plastico EPS (Poliestireno Expandido)</w:t>
+            <w:proofErr w:type="spellStart"/>
+            <w:r>
+              <w:rPr>
+                <w:sz w:val="20"/>
+                <w:szCs w:val="20"/>
+              </w:rPr>
+              <w:t>Plastico</w:t>
+            </w:r>
+            <w:proofErr w:type="spellEnd"/>
+            <w:r>
+              <w:rPr>
+                <w:sz w:val="20"/>
+                <w:szCs w:val="20"/>
+              </w:rPr>
+              <w:t xml:space="preserve"> EPS (Poliestireno Expandido)</w:t>
             </w:r>
           </w:p>
           <w:p>
@@ -2995,12 +3099,21 @@
                 <w:szCs w:val="20"/>
               </w:rPr>
             </w:pPr>
-            <w:r>
-              <w:rPr>
-                <w:sz w:val="20"/>
-                <w:szCs w:val="20"/>
-              </w:rPr>
-              <w:t>Plastico Zuncho</w:t>
+            <w:proofErr w:type="spellStart"/>
+            <w:r>
+              <w:rPr>
+                <w:sz w:val="20"/>
+                <w:szCs w:val="20"/>
+              </w:rPr>
+              <w:t>Plastico</w:t>
+            </w:r>
+            <w:proofErr w:type="spellEnd"/>
+            <w:r>
+              <w:rPr>
+                <w:sz w:val="20"/>
+                <w:szCs w:val="20"/>
+              </w:rPr>
+              <w:t xml:space="preserve"> Zuncho</w:t>
             </w:r>
           </w:p>
           <w:p>
@@ -3140,8 +3253,17 @@
                 <w:sz w:val="20"/>
                 <w:szCs w:val="20"/>
               </w:rPr>
-              <w:t xml:space="preserve"> siguientes valor</w:t>
-            </w:r>
+              <w:t xml:space="preserve"> </w:t>
+            </w:r>
+            <w:proofErr w:type="gramStart"/>
+            <w:r>
+              <w:rPr>
+                <w:sz w:val="20"/>
+                <w:szCs w:val="20"/>
+              </w:rPr>
+              <w:t>siguientes valor</w:t>
+            </w:r>
+            <w:proofErr w:type="gramEnd"/>
             <w:r>
               <w:rPr>
                 <w:sz w:val="20"/>
@@ -3162,12 +3284,21 @@
                 <w:szCs w:val="20"/>
               </w:rPr>
             </w:pPr>
-            <w:r>
-              <w:rPr>
-                <w:sz w:val="20"/>
-                <w:szCs w:val="20"/>
-              </w:rPr>
-              <w:t>EyE sin separación</w:t>
+            <w:proofErr w:type="spellStart"/>
+            <w:r>
+              <w:rPr>
+                <w:sz w:val="20"/>
+                <w:szCs w:val="20"/>
+              </w:rPr>
+              <w:t>EyE</w:t>
+            </w:r>
+            <w:proofErr w:type="spellEnd"/>
+            <w:r>
+              <w:rPr>
+                <w:sz w:val="20"/>
+                <w:szCs w:val="20"/>
+              </w:rPr>
+              <w:t xml:space="preserve"> sin separación</w:t>
             </w:r>
           </w:p>
           <w:p>
@@ -4359,8 +4490,17 @@
                 <w:sz w:val="20"/>
                 <w:szCs w:val="20"/>
               </w:rPr>
-              <w:t>Ventanilla Unica</w:t>
-            </w:r>
+              <w:t xml:space="preserve">Ventanilla </w:t>
+            </w:r>
+            <w:proofErr w:type="spellStart"/>
+            <w:r>
+              <w:rPr>
+                <w:sz w:val="20"/>
+                <w:szCs w:val="20"/>
+              </w:rPr>
+              <w:t>Unica</w:t>
+            </w:r>
+            <w:proofErr w:type="spellEnd"/>
             <w:r>
               <w:rPr>
                 <w:sz w:val="20"/>
@@ -4380,7 +4520,23 @@
                 <w:sz w:val="20"/>
                 <w:szCs w:val="20"/>
               </w:rPr>
-              <w:t>“Region”</w:t>
+              <w:t>“</w:t>
+            </w:r>
+            <w:proofErr w:type="spellStart"/>
+            <w:r>
+              <w:rPr>
+                <w:sz w:val="20"/>
+                <w:szCs w:val="20"/>
+              </w:rPr>
+              <w:t>Region</w:t>
+            </w:r>
+            <w:proofErr w:type="spellEnd"/>
+            <w:r>
+              <w:rPr>
+                <w:sz w:val="20"/>
+                <w:szCs w:val="20"/>
+              </w:rPr>
+              <w:t>”</w:t>
             </w:r>
             <w:r>
               <w:rPr>
@@ -4862,7 +5018,30 @@
                 <w:sz w:val="20"/>
                 <w:szCs w:val="20"/>
               </w:rPr>
-              <w:t>El sistema muestra una ventana detallando el error con una opción OK. El mensaje de error debe indicar lo siguiente: “Ya existe la misma Empresa, Establecimiento, Material, Subtipo, y Gestor para esta Fecha”.</w:t>
+              <w:t>El sistema muestra una ventana detallando el error con una opción OK. El mensaje de error debe indicar lo siguiente: “</w:t>
+            </w:r>
+            <w:r>
+              <w:rPr>
+                <w:sz w:val="20"/>
+                <w:szCs w:val="20"/>
+                <w:highlight w:val="yellow"/>
+              </w:rPr>
+              <w:t>Ya existe una declaración para la misma Empresa, Establecimiento, Material, Subtipo, y Gestor en esta Fecha. Si desea continuar con esta declaración, puede hacerlo, pero tenga en cuenta que se registrará una entrada duplicada.</w:t>
+            </w:r>
+            <w:r>
+              <w:rPr>
+                <w:sz w:val="20"/>
+                <w:szCs w:val="20"/>
+                <w:highlight w:val="yellow"/>
+              </w:rPr>
+              <w:t>”</w:t>
+            </w:r>
+            <w:r>
+              <w:rPr>
+                <w:sz w:val="20"/>
+                <w:szCs w:val="20"/>
+              </w:rPr>
+              <w:t>.</w:t>
             </w:r>
           </w:p>
           <w:p>
@@ -4877,14 +5056,108 @@
               <w:rPr>
                 <w:sz w:val="20"/>
                 <w:szCs w:val="20"/>
-              </w:rPr>
-            </w:pPr>
-            <w:r>
-              <w:rPr>
-                <w:sz w:val="20"/>
-                <w:szCs w:val="20"/>
-              </w:rPr>
-              <w:t>El usuario presiona el botón OK.</w:t>
+                <w:highlight w:val="yellow"/>
+              </w:rPr>
+            </w:pPr>
+            <w:r>
+              <w:rPr>
+                <w:sz w:val="20"/>
+                <w:szCs w:val="20"/>
+                <w:highlight w:val="yellow"/>
+              </w:rPr>
+              <w:t>Opciones del usuario</w:t>
+            </w:r>
+            <w:r>
+              <w:rPr>
+                <w:sz w:val="20"/>
+                <w:szCs w:val="20"/>
+                <w:highlight w:val="yellow"/>
+              </w:rPr>
+              <w:t>.</w:t>
+            </w:r>
+          </w:p>
+          <w:p>
+            <w:pPr>
+              <w:pStyle w:val="Prrafodelista"/>
+              <w:numPr>
+                <w:ilvl w:val="1"/>
+                <w:numId w:val="26"/>
+              </w:numPr>
+              <w:spacing w:line="240" w:lineRule="auto"/>
+              <w:jc w:val="left"/>
+              <w:rPr>
+                <w:sz w:val="20"/>
+                <w:szCs w:val="20"/>
+                <w:highlight w:val="yellow"/>
+              </w:rPr>
+            </w:pPr>
+            <w:r>
+              <w:rPr>
+                <w:b/>
+                <w:bCs/>
+                <w:sz w:val="20"/>
+                <w:szCs w:val="20"/>
+                <w:highlight w:val="yellow"/>
+              </w:rPr>
+              <w:t>Botón OK:</w:t>
+            </w:r>
+            <w:r>
+              <w:rPr>
+                <w:sz w:val="20"/>
+                <w:szCs w:val="20"/>
+                <w:highlight w:val="yellow"/>
+              </w:rPr>
+              <w:t xml:space="preserve"> El usuario entiende y acepta la duplicidad</w:t>
+            </w:r>
+            <w:r>
+              <w:rPr>
+                <w:sz w:val="20"/>
+                <w:szCs w:val="20"/>
+                <w:highlight w:val="yellow"/>
+              </w:rPr>
+              <w:t>.</w:t>
+            </w:r>
+          </w:p>
+          <w:p>
+            <w:pPr>
+              <w:pStyle w:val="Prrafodelista"/>
+              <w:numPr>
+                <w:ilvl w:val="1"/>
+                <w:numId w:val="26"/>
+              </w:numPr>
+              <w:spacing w:line="240" w:lineRule="auto"/>
+              <w:jc w:val="left"/>
+              <w:rPr>
+                <w:sz w:val="20"/>
+                <w:szCs w:val="20"/>
+                <w:highlight w:val="yellow"/>
+              </w:rPr>
+            </w:pPr>
+            <w:r>
+              <w:rPr>
+                <w:b/>
+                <w:bCs/>
+                <w:sz w:val="20"/>
+                <w:szCs w:val="20"/>
+                <w:highlight w:val="yellow"/>
+              </w:rPr>
+              <w:t>Botón Cancelar:</w:t>
+            </w:r>
+            <w:r>
+              <w:rPr>
+                <w:sz w:val="20"/>
+                <w:szCs w:val="20"/>
+                <w:highlight w:val="yellow"/>
+              </w:rPr>
+              <w:t xml:space="preserve"> El usuario cancela la operación y revisa </w:t>
+            </w:r>
+            <w:r>
+              <w:rPr>
+                <w:sz w:val="20"/>
+                <w:szCs w:val="20"/>
+                <w:highlight w:val="yellow"/>
+              </w:rPr>
+              <w:t>las declaraciones.</w:t>
             </w:r>
           </w:p>
           <w:p>
@@ -5072,8 +5345,19 @@
                 <w:sz w:val="20"/>
                 <w:szCs w:val="20"/>
               </w:rPr>
-              <w:t>Debe seleccionar una Subcategoria</w:t>
-            </w:r>
+              <w:t xml:space="preserve">Debe seleccionar una </w:t>
+            </w:r>
+            <w:proofErr w:type="spellStart"/>
+            <w:r>
+              <w:rPr>
+                <w:b/>
+                <w:bCs/>
+                <w:sz w:val="20"/>
+                <w:szCs w:val="20"/>
+              </w:rPr>
+              <w:t>Subcategoria</w:t>
+            </w:r>
+            <w:proofErr w:type="spellEnd"/>
           </w:p>
           <w:p>
             <w:pPr>
@@ -5116,8 +5400,17 @@
                 <w:sz w:val="20"/>
                 <w:szCs w:val="20"/>
               </w:rPr>
-              <w:t>Debe seleccionar un SubTipo</w:t>
-            </w:r>
+              <w:t xml:space="preserve">Debe seleccionar un </w:t>
+            </w:r>
+            <w:proofErr w:type="spellStart"/>
+            <w:r>
+              <w:rPr>
+                <w:sz w:val="20"/>
+                <w:szCs w:val="20"/>
+              </w:rPr>
+              <w:t>SubTipo</w:t>
+            </w:r>
+            <w:proofErr w:type="spellEnd"/>
           </w:p>
           <w:p>
             <w:pPr>
@@ -5700,7 +5993,23 @@
                 <w:sz w:val="20"/>
                 <w:szCs w:val="20"/>
               </w:rPr>
-              <w:t>Papel/Carton:</w:t>
+              <w:t>Papel/</w:t>
+            </w:r>
+            <w:proofErr w:type="spellStart"/>
+            <w:r>
+              <w:rPr>
+                <w:sz w:val="20"/>
+                <w:szCs w:val="20"/>
+              </w:rPr>
+              <w:t>Carton</w:t>
+            </w:r>
+            <w:proofErr w:type="spellEnd"/>
+            <w:r>
+              <w:rPr>
+                <w:sz w:val="20"/>
+                <w:szCs w:val="20"/>
+              </w:rPr>
+              <w:t>:</w:t>
             </w:r>
           </w:p>
           <w:p>
@@ -5827,12 +6136,21 @@
                 <w:szCs w:val="20"/>
               </w:rPr>
             </w:pPr>
-            <w:r>
-              <w:rPr>
-                <w:sz w:val="20"/>
-                <w:szCs w:val="20"/>
-              </w:rPr>
-              <w:t>EyE sin separación</w:t>
+            <w:proofErr w:type="spellStart"/>
+            <w:r>
+              <w:rPr>
+                <w:sz w:val="20"/>
+                <w:szCs w:val="20"/>
+              </w:rPr>
+              <w:t>EyE</w:t>
+            </w:r>
+            <w:proofErr w:type="spellEnd"/>
+            <w:r>
+              <w:rPr>
+                <w:sz w:val="20"/>
+                <w:szCs w:val="20"/>
+              </w:rPr>
+              <w:t xml:space="preserve"> sin separación</w:t>
             </w:r>
           </w:p>
           <w:p>
@@ -6549,8 +6867,17 @@
                 <w:sz w:val="20"/>
                 <w:szCs w:val="20"/>
               </w:rPr>
-              <w:t>Francisco Zoro</w:t>
-            </w:r>
+              <w:t xml:space="preserve">Francisco </w:t>
+            </w:r>
+            <w:proofErr w:type="spellStart"/>
+            <w:r>
+              <w:rPr>
+                <w:sz w:val="20"/>
+                <w:szCs w:val="20"/>
+              </w:rPr>
+              <w:t>Zoro</w:t>
+            </w:r>
+            <w:proofErr w:type="spellEnd"/>
           </w:p>
         </w:tc>
         <w:tc>
@@ -6673,8 +7000,17 @@
                 <w:sz w:val="20"/>
                 <w:szCs w:val="20"/>
               </w:rPr>
-              <w:t>Francisco Zoro</w:t>
-            </w:r>
+              <w:t xml:space="preserve">Francisco </w:t>
+            </w:r>
+            <w:proofErr w:type="spellStart"/>
+            <w:r>
+              <w:rPr>
+                <w:sz w:val="20"/>
+                <w:szCs w:val="20"/>
+              </w:rPr>
+              <w:t>Zoro</w:t>
+            </w:r>
+            <w:proofErr w:type="spellEnd"/>
           </w:p>
         </w:tc>
         <w:tc>
@@ -6845,7 +7181,7 @@
 </file>
 
 <file path=word/endnotes.xml><?xml version="1.0" encoding="utf-8"?>
-<w:endnotes xmlns:wpc="http://schemas.microsoft.com/office/word/2010/wordprocessingCanvas" xmlns:cx="http://schemas.microsoft.com/office/drawing/2014/chartex" xmlns:cx1="http://schemas.microsoft.com/office/drawing/2015/9/8/chartex" xmlns:cx2="http://schemas.microsoft.com/office/drawing/2015/10/21/chartex" xmlns:cx3="http://schemas.microsoft.com/office/drawing/2016/5/9/chartex" xmlns:cx4="http://schemas.microsoft.com/office/drawing/2016/5/10/chartex" xmlns:cx5="http://schemas.microsoft.com/office/drawing/2016/5/11/chartex" xmlns:cx6="http://schemas.microsoft.com/office/drawing/2016/5/12/chartex" xmlns:cx7="http://schemas.microsoft.com/office/drawing/2016/5/13/chartex" xmlns:cx8="http://schemas.microsoft.com/office/drawing/2016/5/14/chartex" xmlns:mc="http://schemas.openxmlformats.org/markup-compatibility/2006" xmlns:aink="http://schemas.microsoft.com/office/drawing/2016/ink" xmlns:am3d="http://schemas.microsoft.com/office/drawing/2017/model3d" xmlns:o="urn:schemas-microsoft-com:office:office" xmlns:r="http://schemas.openxmlformats.org/officeDocument/2006/relationships" xmlns:m="http://schemas.openxmlformats.org/officeDocument/2006/math" xmlns:v="urn:schemas-microsoft-com:vml" xmlns:wp14="http://schemas.microsoft.com/office/word/2010/wordprocessingDrawing" xmlns:wp="http://schemas.openxmlformats.org/drawingml/2006/wordprocessingDrawing" xmlns:w10="urn:schemas-microsoft-com:office:word" xmlns:w="http://schemas.openxmlformats.org/wordprocessingml/2006/main" xmlns:w14="http://schemas.microsoft.com/office/word/2010/wordml" xmlns:w15="http://schemas.microsoft.com/office/word/2012/wordml" xmlns:w16cex="http://schemas.microsoft.com/office/word/2018/wordml/cex" xmlns:w16cid="http://schemas.microsoft.com/office/word/2016/wordml/cid" xmlns:w16="http://schemas.microsoft.com/office/word/2018/wordml" xmlns:w16sdtdh="http://schemas.microsoft.com/office/word/2020/wordml/sdtdatahash" xmlns:w16se="http://schemas.microsoft.com/office/word/2015/wordml/symex" xmlns:wpg="http://schemas.microsoft.com/office/word/2010/wordprocessingGroup" xmlns:wpi="http://schemas.microsoft.com/office/word/2010/wordprocessingInk" xmlns:wne="http://schemas.microsoft.com/office/word/2006/wordml" xmlns:wps="http://schemas.microsoft.com/office/word/2010/wordprocessingShape" mc:Ignorable="w14 w15 w16se w16cid w16 w16cex w16sdtdh wp14">
+<w:endnotes xmlns:wpc="http://schemas.microsoft.com/office/word/2010/wordprocessingCanvas" xmlns:cx="http://schemas.microsoft.com/office/drawing/2014/chartex" xmlns:cx1="http://schemas.microsoft.com/office/drawing/2015/9/8/chartex" xmlns:cx2="http://schemas.microsoft.com/office/drawing/2015/10/21/chartex" xmlns:cx3="http://schemas.microsoft.com/office/drawing/2016/5/9/chartex" xmlns:cx4="http://schemas.microsoft.com/office/drawing/2016/5/10/chartex" xmlns:cx5="http://schemas.microsoft.com/office/drawing/2016/5/11/chartex" xmlns:cx6="http://schemas.microsoft.com/office/drawing/2016/5/12/chartex" xmlns:cx7="http://schemas.microsoft.com/office/drawing/2016/5/13/chartex" xmlns:cx8="http://schemas.microsoft.com/office/drawing/2016/5/14/chartex" xmlns:mc="http://schemas.openxmlformats.org/markup-compatibility/2006" xmlns:aink="http://schemas.microsoft.com/office/drawing/2016/ink" xmlns:am3d="http://schemas.microsoft.com/office/drawing/2017/model3d" xmlns:o="urn:schemas-microsoft-com:office:office" xmlns:oel="http://schemas.microsoft.com/office/2019/extlst" xmlns:r="http://schemas.openxmlformats.org/officeDocument/2006/relationships" xmlns:m="http://schemas.openxmlformats.org/officeDocument/2006/math" xmlns:v="urn:schemas-microsoft-com:vml" xmlns:wp14="http://schemas.microsoft.com/office/word/2010/wordprocessingDrawing" xmlns:wp="http://schemas.openxmlformats.org/drawingml/2006/wordprocessingDrawing" xmlns:w10="urn:schemas-microsoft-com:office:word" xmlns:w="http://schemas.openxmlformats.org/wordprocessingml/2006/main" xmlns:w14="http://schemas.microsoft.com/office/word/2010/wordml" xmlns:w15="http://schemas.microsoft.com/office/word/2012/wordml" xmlns:w16cex="http://schemas.microsoft.com/office/word/2018/wordml/cex" xmlns:w16cid="http://schemas.microsoft.com/office/word/2016/wordml/cid" xmlns:w16="http://schemas.microsoft.com/office/word/2018/wordml" xmlns:w16du="http://schemas.microsoft.com/office/word/2023/wordml/word16du" xmlns:w16sdtdh="http://schemas.microsoft.com/office/word/2020/wordml/sdtdatahash" xmlns:w16se="http://schemas.microsoft.com/office/word/2015/wordml/symex" xmlns:wpg="http://schemas.microsoft.com/office/word/2010/wordprocessingGroup" xmlns:wpi="http://schemas.microsoft.com/office/word/2010/wordprocessingInk" xmlns:wne="http://schemas.microsoft.com/office/word/2006/wordml" xmlns:wps="http://schemas.microsoft.com/office/word/2010/wordprocessingShape" mc:Ignorable="w14 w15 w16se w16cid w16 w16cex w16sdtdh w16du wp14">
   <w:endnote w:type="separator" w:id="-1">
     <w:p>
       <w:pPr>
@@ -6870,7 +7206,7 @@
 </file>
 
 <file path=word/footnotes.xml><?xml version="1.0" encoding="utf-8"?>
-<w:footnotes xmlns:wpc="http://schemas.microsoft.com/office/word/2010/wordprocessingCanvas" xmlns:cx="http://schemas.microsoft.com/office/drawing/2014/chartex" xmlns:cx1="http://schemas.microsoft.com/office/drawing/2015/9/8/chartex" xmlns:cx2="http://schemas.microsoft.com/office/drawing/2015/10/21/chartex" xmlns:cx3="http://schemas.microsoft.com/office/drawing/2016/5/9/chartex" xmlns:cx4="http://schemas.microsoft.com/office/drawing/2016/5/10/chartex" xmlns:cx5="http://schemas.microsoft.com/office/drawing/2016/5/11/chartex" xmlns:cx6="http://schemas.microsoft.com/office/drawing/2016/5/12/chartex" xmlns:cx7="http://schemas.microsoft.com/office/drawing/2016/5/13/chartex" xmlns:cx8="http://schemas.microsoft.com/office/drawing/2016/5/14/chartex" xmlns:mc="http://schemas.openxmlformats.org/markup-compatibility/2006" xmlns:aink="http://schemas.microsoft.com/office/drawing/2016/ink" xmlns:am3d="http://schemas.microsoft.com/office/drawing/2017/model3d" xmlns:o="urn:schemas-microsoft-com:office:office" xmlns:r="http://schemas.openxmlformats.org/officeDocument/2006/relationships" xmlns:m="http://schemas.openxmlformats.org/officeDocument/2006/math" xmlns:v="urn:schemas-microsoft-com:vml" xmlns:wp14="http://schemas.microsoft.com/office/word/2010/wordprocessingDrawing" xmlns:wp="http://schemas.openxmlformats.org/drawingml/2006/wordprocessingDrawing" xmlns:w10="urn:schemas-microsoft-com:office:word" xmlns:w="http://schemas.openxmlformats.org/wordprocessingml/2006/main" xmlns:w14="http://schemas.microsoft.com/office/word/2010/wordml" xmlns:w15="http://schemas.microsoft.com/office/word/2012/wordml" xmlns:w16cex="http://schemas.microsoft.com/office/word/2018/wordml/cex" xmlns:w16cid="http://schemas.microsoft.com/office/word/2016/wordml/cid" xmlns:w16="http://schemas.microsoft.com/office/word/2018/wordml" xmlns:w16sdtdh="http://schemas.microsoft.com/office/word/2020/wordml/sdtdatahash" xmlns:w16se="http://schemas.microsoft.com/office/word/2015/wordml/symex" xmlns:wpg="http://schemas.microsoft.com/office/word/2010/wordprocessingGroup" xmlns:wpi="http://schemas.microsoft.com/office/word/2010/wordprocessingInk" xmlns:wne="http://schemas.microsoft.com/office/word/2006/wordml" xmlns:wps="http://schemas.microsoft.com/office/word/2010/wordprocessingShape" mc:Ignorable="w14 w15 w16se w16cid w16 w16cex w16sdtdh wp14">
+<w:footnotes xmlns:wpc="http://schemas.microsoft.com/office/word/2010/wordprocessingCanvas" xmlns:cx="http://schemas.microsoft.com/office/drawing/2014/chartex" xmlns:cx1="http://schemas.microsoft.com/office/drawing/2015/9/8/chartex" xmlns:cx2="http://schemas.microsoft.com/office/drawing/2015/10/21/chartex" xmlns:cx3="http://schemas.microsoft.com/office/drawing/2016/5/9/chartex" xmlns:cx4="http://schemas.microsoft.com/office/drawing/2016/5/10/chartex" xmlns:cx5="http://schemas.microsoft.com/office/drawing/2016/5/11/chartex" xmlns:cx6="http://schemas.microsoft.com/office/drawing/2016/5/12/chartex" xmlns:cx7="http://schemas.microsoft.com/office/drawing/2016/5/13/chartex" xmlns:cx8="http://schemas.microsoft.com/office/drawing/2016/5/14/chartex" xmlns:mc="http://schemas.openxmlformats.org/markup-compatibility/2006" xmlns:aink="http://schemas.microsoft.com/office/drawing/2016/ink" xmlns:am3d="http://schemas.microsoft.com/office/drawing/2017/model3d" xmlns:o="urn:schemas-microsoft-com:office:office" xmlns:oel="http://schemas.microsoft.com/office/2019/extlst" xmlns:r="http://schemas.openxmlformats.org/officeDocument/2006/relationships" xmlns:m="http://schemas.openxmlformats.org/officeDocument/2006/math" xmlns:v="urn:schemas-microsoft-com:vml" xmlns:wp14="http://schemas.microsoft.com/office/word/2010/wordprocessingDrawing" xmlns:wp="http://schemas.openxmlformats.org/drawingml/2006/wordprocessingDrawing" xmlns:w10="urn:schemas-microsoft-com:office:word" xmlns:w="http://schemas.openxmlformats.org/wordprocessingml/2006/main" xmlns:w14="http://schemas.microsoft.com/office/word/2010/wordml" xmlns:w15="http://schemas.microsoft.com/office/word/2012/wordml" xmlns:w16cex="http://schemas.microsoft.com/office/word/2018/wordml/cex" xmlns:w16cid="http://schemas.microsoft.com/office/word/2016/wordml/cid" xmlns:w16="http://schemas.microsoft.com/office/word/2018/wordml" xmlns:w16du="http://schemas.microsoft.com/office/word/2023/wordml/word16du" xmlns:w16sdtdh="http://schemas.microsoft.com/office/word/2020/wordml/sdtdatahash" xmlns:w16se="http://schemas.microsoft.com/office/word/2015/wordml/symex" xmlns:wpg="http://schemas.microsoft.com/office/word/2010/wordprocessingGroup" xmlns:wpi="http://schemas.microsoft.com/office/word/2010/wordprocessingInk" xmlns:wne="http://schemas.microsoft.com/office/word/2006/wordml" xmlns:wps="http://schemas.microsoft.com/office/word/2010/wordprocessingShape" mc:Ignorable="w14 w15 w16se w16cid w16 w16cex w16sdtdh w16du wp14">
   <w:footnote w:type="separator" w:id="-1">
     <w:p>
       <w:pPr>
@@ -6895,7 +7231,7 @@
 </file>
 
 <file path=word/numbering.xml><?xml version="1.0" encoding="utf-8"?>
-<w:numbering xmlns:wpc="http://schemas.microsoft.com/office/word/2010/wordprocessingCanvas" xmlns:cx="http://schemas.microsoft.com/office/drawing/2014/chartex" xmlns:cx1="http://schemas.microsoft.com/office/drawing/2015/9/8/chartex" xmlns:cx2="http://schemas.microsoft.com/office/drawing/2015/10/21/chartex" xmlns:cx3="http://schemas.microsoft.com/office/drawing/2016/5/9/chartex" xmlns:cx4="http://schemas.microsoft.com/office/drawing/2016/5/10/chartex" xmlns:cx5="http://schemas.microsoft.com/office/drawing/2016/5/11/chartex" xmlns:cx6="http://schemas.microsoft.com/office/drawing/2016/5/12/chartex" xmlns:cx7="http://schemas.microsoft.com/office/drawing/2016/5/13/chartex" xmlns:cx8="http://schemas.microsoft.com/office/drawing/2016/5/14/chartex" xmlns:mc="http://schemas.openxmlformats.org/markup-compatibility/2006" xmlns:aink="http://schemas.microsoft.com/office/drawing/2016/ink" xmlns:am3d="http://schemas.microsoft.com/office/drawing/2017/model3d" xmlns:o="urn:schemas-microsoft-com:office:office" xmlns:r="http://schemas.openxmlformats.org/officeDocument/2006/relationships" xmlns:m="http://schemas.openxmlformats.org/officeDocument/2006/math" xmlns:v="urn:schemas-microsoft-com:vml" xmlns:wp14="http://schemas.microsoft.com/office/word/2010/wordprocessingDrawing" xmlns:wp="http://schemas.openxmlformats.org/drawingml/2006/wordprocessingDrawing" xmlns:w10="urn:schemas-microsoft-com:office:word" xmlns:w="http://schemas.openxmlformats.org/wordprocessingml/2006/main" xmlns:w14="http://schemas.microsoft.com/office/word/2010/wordml" xmlns:w15="http://schemas.microsoft.com/office/word/2012/wordml" xmlns:w16cex="http://schemas.microsoft.com/office/word/2018/wordml/cex" xmlns:w16cid="http://schemas.microsoft.com/office/word/2016/wordml/cid" xmlns:w16="http://schemas.microsoft.com/office/word/2018/wordml" xmlns:w16sdtdh="http://schemas.microsoft.com/office/word/2020/wordml/sdtdatahash" xmlns:w16se="http://schemas.microsoft.com/office/word/2015/wordml/symex" xmlns:wpg="http://schemas.microsoft.com/office/word/2010/wordprocessingGroup" xmlns:wpi="http://schemas.microsoft.com/office/word/2010/wordprocessingInk" xmlns:wne="http://schemas.microsoft.com/office/word/2006/wordml" xmlns:wps="http://schemas.microsoft.com/office/word/2010/wordprocessingShape" mc:Ignorable="w14 w15 w16se w16cid w16 w16cex w16sdtdh wp14">
+<w:numbering xmlns:wpc="http://schemas.microsoft.com/office/word/2010/wordprocessingCanvas" xmlns:cx="http://schemas.microsoft.com/office/drawing/2014/chartex" xmlns:cx1="http://schemas.microsoft.com/office/drawing/2015/9/8/chartex" xmlns:cx2="http://schemas.microsoft.com/office/drawing/2015/10/21/chartex" xmlns:cx3="http://schemas.microsoft.com/office/drawing/2016/5/9/chartex" xmlns:cx4="http://schemas.microsoft.com/office/drawing/2016/5/10/chartex" xmlns:cx5="http://schemas.microsoft.com/office/drawing/2016/5/11/chartex" xmlns:cx6="http://schemas.microsoft.com/office/drawing/2016/5/12/chartex" xmlns:cx7="http://schemas.microsoft.com/office/drawing/2016/5/13/chartex" xmlns:cx8="http://schemas.microsoft.com/office/drawing/2016/5/14/chartex" xmlns:mc="http://schemas.openxmlformats.org/markup-compatibility/2006" xmlns:aink="http://schemas.microsoft.com/office/drawing/2016/ink" xmlns:am3d="http://schemas.microsoft.com/office/drawing/2017/model3d" xmlns:o="urn:schemas-microsoft-com:office:office" xmlns:oel="http://schemas.microsoft.com/office/2019/extlst" xmlns:r="http://schemas.openxmlformats.org/officeDocument/2006/relationships" xmlns:m="http://schemas.openxmlformats.org/officeDocument/2006/math" xmlns:v="urn:schemas-microsoft-com:vml" xmlns:wp14="http://schemas.microsoft.com/office/word/2010/wordprocessingDrawing" xmlns:wp="http://schemas.openxmlformats.org/drawingml/2006/wordprocessingDrawing" xmlns:w10="urn:schemas-microsoft-com:office:word" xmlns:w="http://schemas.openxmlformats.org/wordprocessingml/2006/main" xmlns:w14="http://schemas.microsoft.com/office/word/2010/wordml" xmlns:w15="http://schemas.microsoft.com/office/word/2012/wordml" xmlns:w16cex="http://schemas.microsoft.com/office/word/2018/wordml/cex" xmlns:w16cid="http://schemas.microsoft.com/office/word/2016/wordml/cid" xmlns:w16="http://schemas.microsoft.com/office/word/2018/wordml" xmlns:w16du="http://schemas.microsoft.com/office/word/2023/wordml/word16du" xmlns:w16sdtdh="http://schemas.microsoft.com/office/word/2020/wordml/sdtdatahash" xmlns:w16se="http://schemas.microsoft.com/office/word/2015/wordml/symex" xmlns:wpg="http://schemas.microsoft.com/office/word/2010/wordprocessingGroup" xmlns:wpi="http://schemas.microsoft.com/office/word/2010/wordprocessingInk" xmlns:wne="http://schemas.microsoft.com/office/word/2006/wordml" xmlns:wps="http://schemas.microsoft.com/office/word/2010/wordprocessingShape" mc:Ignorable="w14 w15 w16se w16cid w16 w16cex w16sdtdh w16du wp14">
   <w:abstractNum w:abstractNumId="0" w15:restartNumberingAfterBreak="0">
     <w:nsid w:val="00DC2747"/>
     <w:multiLevelType w:val="hybridMultilevel"/>
@@ -8200,9 +8536,9 @@
   </w:abstractNum>
   <w:abstractNum w:abstractNumId="13" w15:restartNumberingAfterBreak="0">
     <w:nsid w:val="2AE41743"/>
-    <w:multiLevelType w:val="hybridMultilevel"/>
-    <w:tmpl w:val="BDB8CE14"/>
-    <w:lvl w:ilvl="0" w:tplc="0409000F">
+    <w:multiLevelType w:val="multilevel"/>
+    <w:tmpl w:val="11847A0E"/>
+    <w:lvl w:ilvl="0">
       <w:start w:val="1"/>
       <w:numFmt w:val="decimal"/>
       <w:lvlText w:val="%1."/>
@@ -8211,77 +8547,109 @@
         <w:ind w:left="720" w:hanging="360"/>
       </w:pPr>
     </w:lvl>
-    <w:lvl w:ilvl="1" w:tplc="04090019" w:tentative="1">
-      <w:start w:val="1"/>
-      <w:numFmt w:val="lowerLetter"/>
-      <w:lvlText w:val="%2."/>
-      <w:lvlJc w:val="left"/>
-      <w:pPr>
-        <w:ind w:left="1440" w:hanging="360"/>
-      </w:pPr>
-    </w:lvl>
-    <w:lvl w:ilvl="2" w:tplc="0409001B" w:tentative="1">
-      <w:start w:val="1"/>
-      <w:numFmt w:val="lowerRoman"/>
-      <w:lvlText w:val="%3."/>
-      <w:lvlJc w:val="right"/>
-      <w:pPr>
-        <w:ind w:left="2160" w:hanging="180"/>
-      </w:pPr>
-    </w:lvl>
-    <w:lvl w:ilvl="3" w:tplc="0409000F" w:tentative="1">
-      <w:start w:val="1"/>
-      <w:numFmt w:val="decimal"/>
-      <w:lvlText w:val="%4."/>
-      <w:lvlJc w:val="left"/>
-      <w:pPr>
-        <w:ind w:left="2880" w:hanging="360"/>
-      </w:pPr>
-    </w:lvl>
-    <w:lvl w:ilvl="4" w:tplc="04090019" w:tentative="1">
-      <w:start w:val="1"/>
-      <w:numFmt w:val="lowerLetter"/>
-      <w:lvlText w:val="%5."/>
-      <w:lvlJc w:val="left"/>
-      <w:pPr>
-        <w:ind w:left="3600" w:hanging="360"/>
-      </w:pPr>
-    </w:lvl>
-    <w:lvl w:ilvl="5" w:tplc="0409001B" w:tentative="1">
-      <w:start w:val="1"/>
-      <w:numFmt w:val="lowerRoman"/>
-      <w:lvlText w:val="%6."/>
-      <w:lvlJc w:val="right"/>
-      <w:pPr>
-        <w:ind w:left="4320" w:hanging="180"/>
-      </w:pPr>
-    </w:lvl>
-    <w:lvl w:ilvl="6" w:tplc="0409000F" w:tentative="1">
-      <w:start w:val="1"/>
-      <w:numFmt w:val="decimal"/>
-      <w:lvlText w:val="%7."/>
-      <w:lvlJc w:val="left"/>
-      <w:pPr>
-        <w:ind w:left="5040" w:hanging="360"/>
-      </w:pPr>
-    </w:lvl>
-    <w:lvl w:ilvl="7" w:tplc="04090019" w:tentative="1">
-      <w:start w:val="1"/>
-      <w:numFmt w:val="lowerLetter"/>
-      <w:lvlText w:val="%8."/>
-      <w:lvlJc w:val="left"/>
-      <w:pPr>
-        <w:ind w:left="5760" w:hanging="360"/>
-      </w:pPr>
-    </w:lvl>
-    <w:lvl w:ilvl="8" w:tplc="0409001B" w:tentative="1">
-      <w:start w:val="1"/>
-      <w:numFmt w:val="lowerRoman"/>
-      <w:lvlText w:val="%9."/>
-      <w:lvlJc w:val="right"/>
-      <w:pPr>
-        <w:ind w:left="6480" w:hanging="180"/>
-      </w:pPr>
+    <w:lvl w:ilvl="1">
+      <w:start w:val="1"/>
+      <w:numFmt w:val="decimal"/>
+      <w:isLgl/>
+      <w:lvlText w:val="%1.%2"/>
+      <w:lvlJc w:val="left"/>
+      <w:pPr>
+        <w:ind w:left="720" w:hanging="360"/>
+      </w:pPr>
+      <w:rPr>
+        <w:rFonts w:hint="default"/>
+      </w:rPr>
+    </w:lvl>
+    <w:lvl w:ilvl="2">
+      <w:start w:val="1"/>
+      <w:numFmt w:val="decimal"/>
+      <w:isLgl/>
+      <w:lvlText w:val="%1.%2.%3"/>
+      <w:lvlJc w:val="left"/>
+      <w:pPr>
+        <w:ind w:left="1080" w:hanging="720"/>
+      </w:pPr>
+      <w:rPr>
+        <w:rFonts w:hint="default"/>
+      </w:rPr>
+    </w:lvl>
+    <w:lvl w:ilvl="3">
+      <w:start w:val="1"/>
+      <w:numFmt w:val="decimal"/>
+      <w:isLgl/>
+      <w:lvlText w:val="%1.%2.%3.%4"/>
+      <w:lvlJc w:val="left"/>
+      <w:pPr>
+        <w:ind w:left="1080" w:hanging="720"/>
+      </w:pPr>
+      <w:rPr>
+        <w:rFonts w:hint="default"/>
+      </w:rPr>
+    </w:lvl>
+    <w:lvl w:ilvl="4">
+      <w:start w:val="1"/>
+      <w:numFmt w:val="decimal"/>
+      <w:isLgl/>
+      <w:lvlText w:val="%1.%2.%3.%4.%5"/>
+      <w:lvlJc w:val="left"/>
+      <w:pPr>
+        <w:ind w:left="1080" w:hanging="720"/>
+      </w:pPr>
+      <w:rPr>
+        <w:rFonts w:hint="default"/>
+      </w:rPr>
+    </w:lvl>
+    <w:lvl w:ilvl="5">
+      <w:start w:val="1"/>
+      <w:numFmt w:val="decimal"/>
+      <w:isLgl/>
+      <w:lvlText w:val="%1.%2.%3.%4.%5.%6"/>
+      <w:lvlJc w:val="left"/>
+      <w:pPr>
+        <w:ind w:left="1440" w:hanging="1080"/>
+      </w:pPr>
+      <w:rPr>
+        <w:rFonts w:hint="default"/>
+      </w:rPr>
+    </w:lvl>
+    <w:lvl w:ilvl="6">
+      <w:start w:val="1"/>
+      <w:numFmt w:val="decimal"/>
+      <w:isLgl/>
+      <w:lvlText w:val="%1.%2.%3.%4.%5.%6.%7"/>
+      <w:lvlJc w:val="left"/>
+      <w:pPr>
+        <w:ind w:left="1440" w:hanging="1080"/>
+      </w:pPr>
+      <w:rPr>
+        <w:rFonts w:hint="default"/>
+      </w:rPr>
+    </w:lvl>
+    <w:lvl w:ilvl="7">
+      <w:start w:val="1"/>
+      <w:numFmt w:val="decimal"/>
+      <w:isLgl/>
+      <w:lvlText w:val="%1.%2.%3.%4.%5.%6.%7.%8"/>
+      <w:lvlJc w:val="left"/>
+      <w:pPr>
+        <w:ind w:left="1800" w:hanging="1440"/>
+      </w:pPr>
+      <w:rPr>
+        <w:rFonts w:hint="default"/>
+      </w:rPr>
+    </w:lvl>
+    <w:lvl w:ilvl="8">
+      <w:start w:val="1"/>
+      <w:numFmt w:val="decimal"/>
+      <w:isLgl/>
+      <w:lvlText w:val="%1.%2.%3.%4.%5.%6.%7.%8.%9"/>
+      <w:lvlJc w:val="left"/>
+      <w:pPr>
+        <w:ind w:left="1800" w:hanging="1440"/>
+      </w:pPr>
+      <w:rPr>
+        <w:rFonts w:hint="default"/>
+      </w:rPr>
     </w:lvl>
   </w:abstractNum>
   <w:abstractNum w:abstractNumId="14" w15:restartNumberingAfterBreak="0">
@@ -11595,146 +11963,146 @@
       </w:pPr>
     </w:lvl>
   </w:abstractNum>
-  <w:num w:numId="1">
+  <w:num w:numId="1" w16cid:durableId="1682315913">
     <w:abstractNumId w:val="2"/>
   </w:num>
-  <w:num w:numId="2">
+  <w:num w:numId="2" w16cid:durableId="442724269">
     <w:abstractNumId w:val="37"/>
   </w:num>
-  <w:num w:numId="3">
+  <w:num w:numId="3" w16cid:durableId="1380783343">
     <w:abstractNumId w:val="24"/>
   </w:num>
-  <w:num w:numId="4">
+  <w:num w:numId="4" w16cid:durableId="1740786153">
     <w:abstractNumId w:val="28"/>
   </w:num>
-  <w:num w:numId="5">
+  <w:num w:numId="5" w16cid:durableId="1194726737">
     <w:abstractNumId w:val="42"/>
   </w:num>
-  <w:num w:numId="6">
+  <w:num w:numId="6" w16cid:durableId="374084632">
     <w:abstractNumId w:val="39"/>
   </w:num>
-  <w:num w:numId="7">
+  <w:num w:numId="7" w16cid:durableId="162429128">
     <w:abstractNumId w:val="33"/>
   </w:num>
-  <w:num w:numId="8">
+  <w:num w:numId="8" w16cid:durableId="1829904670">
     <w:abstractNumId w:val="9"/>
   </w:num>
-  <w:num w:numId="9">
+  <w:num w:numId="9" w16cid:durableId="766577569">
     <w:abstractNumId w:val="41"/>
   </w:num>
-  <w:num w:numId="10">
+  <w:num w:numId="10" w16cid:durableId="1594969256">
     <w:abstractNumId w:val="31"/>
   </w:num>
-  <w:num w:numId="11">
+  <w:num w:numId="11" w16cid:durableId="546181898">
     <w:abstractNumId w:val="26"/>
   </w:num>
-  <w:num w:numId="12">
+  <w:num w:numId="12" w16cid:durableId="236402177">
     <w:abstractNumId w:val="5"/>
   </w:num>
-  <w:num w:numId="13">
+  <w:num w:numId="13" w16cid:durableId="955985181">
     <w:abstractNumId w:val="32"/>
   </w:num>
-  <w:num w:numId="14">
+  <w:num w:numId="14" w16cid:durableId="810682758">
     <w:abstractNumId w:val="3"/>
   </w:num>
-  <w:num w:numId="15">
+  <w:num w:numId="15" w16cid:durableId="1927298233">
     <w:abstractNumId w:val="35"/>
   </w:num>
-  <w:num w:numId="16">
+  <w:num w:numId="16" w16cid:durableId="511380232">
     <w:abstractNumId w:val="17"/>
   </w:num>
-  <w:num w:numId="17">
+  <w:num w:numId="17" w16cid:durableId="58678587">
     <w:abstractNumId w:val="8"/>
   </w:num>
-  <w:num w:numId="18">
+  <w:num w:numId="18" w16cid:durableId="64844165">
     <w:abstractNumId w:val="40"/>
   </w:num>
-  <w:num w:numId="19">
+  <w:num w:numId="19" w16cid:durableId="1489591222">
     <w:abstractNumId w:val="36"/>
   </w:num>
-  <w:num w:numId="20">
+  <w:num w:numId="20" w16cid:durableId="2130194774">
     <w:abstractNumId w:val="20"/>
   </w:num>
-  <w:num w:numId="21">
+  <w:num w:numId="21" w16cid:durableId="2050062796">
     <w:abstractNumId w:val="22"/>
   </w:num>
-  <w:num w:numId="22">
+  <w:num w:numId="22" w16cid:durableId="2088571448">
     <w:abstractNumId w:val="23"/>
   </w:num>
-  <w:num w:numId="23">
+  <w:num w:numId="23" w16cid:durableId="1343119157">
     <w:abstractNumId w:val="18"/>
   </w:num>
-  <w:num w:numId="24">
+  <w:num w:numId="24" w16cid:durableId="312493030">
     <w:abstractNumId w:val="43"/>
   </w:num>
-  <w:num w:numId="25">
+  <w:num w:numId="25" w16cid:durableId="1440684863">
     <w:abstractNumId w:val="21"/>
   </w:num>
-  <w:num w:numId="26">
+  <w:num w:numId="26" w16cid:durableId="729619669">
     <w:abstractNumId w:val="13"/>
   </w:num>
-  <w:num w:numId="27">
+  <w:num w:numId="27" w16cid:durableId="1694770444">
     <w:abstractNumId w:val="11"/>
   </w:num>
-  <w:num w:numId="28">
+  <w:num w:numId="28" w16cid:durableId="311715217">
     <w:abstractNumId w:val="7"/>
   </w:num>
-  <w:num w:numId="29">
+  <w:num w:numId="29" w16cid:durableId="2053266230">
     <w:abstractNumId w:val="34"/>
   </w:num>
-  <w:num w:numId="30">
+  <w:num w:numId="30" w16cid:durableId="823743695">
     <w:abstractNumId w:val="6"/>
   </w:num>
-  <w:num w:numId="31">
+  <w:num w:numId="31" w16cid:durableId="413480715">
     <w:abstractNumId w:val="27"/>
   </w:num>
-  <w:num w:numId="32">
+  <w:num w:numId="32" w16cid:durableId="279069121">
     <w:abstractNumId w:val="25"/>
   </w:num>
-  <w:num w:numId="33">
+  <w:num w:numId="33" w16cid:durableId="1079984156">
     <w:abstractNumId w:val="29"/>
   </w:num>
-  <w:num w:numId="34">
+  <w:num w:numId="34" w16cid:durableId="649558036">
     <w:abstractNumId w:val="1"/>
   </w:num>
-  <w:num w:numId="35">
+  <w:num w:numId="35" w16cid:durableId="398213916">
     <w:abstractNumId w:val="10"/>
   </w:num>
-  <w:num w:numId="36">
+  <w:num w:numId="36" w16cid:durableId="891041389">
     <w:abstractNumId w:val="4"/>
   </w:num>
-  <w:num w:numId="37">
+  <w:num w:numId="37" w16cid:durableId="1023092079">
     <w:abstractNumId w:val="38"/>
   </w:num>
-  <w:num w:numId="38">
+  <w:num w:numId="38" w16cid:durableId="804198201">
     <w:abstractNumId w:val="44"/>
   </w:num>
-  <w:num w:numId="39">
+  <w:num w:numId="39" w16cid:durableId="821235365">
     <w:abstractNumId w:val="16"/>
   </w:num>
-  <w:num w:numId="40">
+  <w:num w:numId="40" w16cid:durableId="614406249">
     <w:abstractNumId w:val="30"/>
   </w:num>
-  <w:num w:numId="41">
+  <w:num w:numId="41" w16cid:durableId="216823362">
     <w:abstractNumId w:val="15"/>
   </w:num>
-  <w:num w:numId="42">
+  <w:num w:numId="42" w16cid:durableId="1231229559">
     <w:abstractNumId w:val="0"/>
   </w:num>
-  <w:num w:numId="43">
+  <w:num w:numId="43" w16cid:durableId="1619944174">
     <w:abstractNumId w:val="12"/>
   </w:num>
-  <w:num w:numId="44">
+  <w:num w:numId="44" w16cid:durableId="959797060">
     <w:abstractNumId w:val="14"/>
   </w:num>
-  <w:num w:numId="45">
+  <w:num w:numId="45" w16cid:durableId="1092357598">
     <w:abstractNumId w:val="19"/>
   </w:num>
 </w:numbering>
 </file>
 
 <file path=word/styles.xml><?xml version="1.0" encoding="utf-8"?>
-<w:styles xmlns:mc="http://schemas.openxmlformats.org/markup-compatibility/2006" xmlns:r="http://schemas.openxmlformats.org/officeDocument/2006/relationships" xmlns:w="http://schemas.openxmlformats.org/wordprocessingml/2006/main" xmlns:w14="http://schemas.microsoft.com/office/word/2010/wordml" xmlns:w15="http://schemas.microsoft.com/office/word/2012/wordml" xmlns:w16cex="http://schemas.microsoft.com/office/word/2018/wordml/cex" xmlns:w16cid="http://schemas.microsoft.com/office/word/2016/wordml/cid" xmlns:w16="http://schemas.microsoft.com/office/word/2018/wordml" xmlns:w16sdtdh="http://schemas.microsoft.com/office/word/2020/wordml/sdtdatahash" xmlns:w16se="http://schemas.microsoft.com/office/word/2015/wordml/symex" mc:Ignorable="w14 w15 w16se w16cid w16 w16cex w16sdtdh">
+<w:styles xmlns:mc="http://schemas.openxmlformats.org/markup-compatibility/2006" xmlns:r="http://schemas.openxmlformats.org/officeDocument/2006/relationships" xmlns:w="http://schemas.openxmlformats.org/wordprocessingml/2006/main" xmlns:w14="http://schemas.microsoft.com/office/word/2010/wordml" xmlns:w15="http://schemas.microsoft.com/office/word/2012/wordml" xmlns:w16cex="http://schemas.microsoft.com/office/word/2018/wordml/cex" xmlns:w16cid="http://schemas.microsoft.com/office/word/2016/wordml/cid" xmlns:w16="http://schemas.microsoft.com/office/word/2018/wordml" xmlns:w16du="http://schemas.microsoft.com/office/word/2023/wordml/word16du" xmlns:w16sdtdh="http://schemas.microsoft.com/office/word/2020/wordml/sdtdatahash" xmlns:w16se="http://schemas.microsoft.com/office/word/2015/wordml/symex" mc:Ignorable="w14 w15 w16se w16cid w16 w16cex w16sdtdh w16du">
   <w:docDefaults>
     <w:rPrDefault>
       <w:rPr>
@@ -12147,7 +12515,6 @@
   <w:style w:type="character" w:default="1" w:styleId="Fuentedeprrafopredeter">
     <w:name w:val="Default Paragraph Font"/>
     <w:uiPriority w:val="1"/>
-    <w:semiHidden/>
     <w:unhideWhenUsed/>
   </w:style>
   <w:style w:type="table" w:default="1" w:styleId="Tablanormal">
